--- a/Machine Learning/Notes/Data Cleaning and Analysis.docx
+++ b/Machine Learning/Notes/Data Cleaning and Analysis.docx
@@ -325,6 +325,1970 @@
           <w:lang w:val="en-IN"/>
         </w:rPr>
       </w:pPr>
+      <w:proofErr w:type="spellStart"/>
+      <w:r>
+        <w:rPr>
+          <w:lang w:val="en-IN"/>
+        </w:rPr>
+        <w:t>Df.rename</w:t>
+      </w:r>
+      <w:proofErr w:type="spellEnd"/>
+      <w:r>
+        <w:rPr>
+          <w:lang w:val="en-IN"/>
+        </w:rPr>
+        <w:t>()</w:t>
+      </w:r>
+    </w:p>
+    <w:p>
+      <w:pPr>
+        <w:rPr>
+          <w:lang w:val="en-IN"/>
+        </w:rPr>
+      </w:pPr>
+      <w:r>
+        <w:rPr>
+          <w:lang w:val="en-IN"/>
+        </w:rPr>
+        <w:t xml:space="preserve"> To rename a column</w:t>
+      </w:r>
+    </w:p>
+    <w:p>
+      <w:pPr>
+        <w:rPr>
+          <w:lang w:val="en-IN"/>
+        </w:rPr>
+      </w:pPr>
+      <w:proofErr w:type="spellStart"/>
+      <w:r>
+        <w:rPr>
+          <w:lang w:val="en-IN"/>
+        </w:rPr>
+        <w:t>Df.col.astype</w:t>
+      </w:r>
+      <w:proofErr w:type="spellEnd"/>
+      <w:r>
+        <w:rPr>
+          <w:lang w:val="en-IN"/>
+        </w:rPr>
+        <w:t>(type, errors = ‘ignore’)</w:t>
+      </w:r>
+    </w:p>
+    <w:p>
+      <w:pPr>
+        <w:rPr>
+          <w:lang w:val="en-IN"/>
+        </w:rPr>
+      </w:pPr>
+      <w:r>
+        <w:rPr>
+          <w:lang w:val="en-IN"/>
+        </w:rPr>
+        <w:tab/>
+        <w:t>If you want to ignore the errors</w:t>
+      </w:r>
+    </w:p>
+    <w:p>
+      <w:pPr>
+        <w:rPr>
+          <w:lang w:val="en-IN"/>
+        </w:rPr>
+      </w:pPr>
+      <w:r>
+        <w:rPr>
+          <w:lang w:val="en-IN"/>
+        </w:rPr>
+        <w:t>Find out missing data</w:t>
+      </w:r>
+    </w:p>
+    <w:p>
+      <w:pPr>
+        <w:rPr>
+          <w:lang w:val="en-IN"/>
+        </w:rPr>
+      </w:pPr>
+      <w:proofErr w:type="spellStart"/>
+      <w:r>
+        <w:rPr>
+          <w:lang w:val="en-IN"/>
+        </w:rPr>
+        <w:t>Df.isna</w:t>
+      </w:r>
+      <w:proofErr w:type="spellEnd"/>
+      <w:r>
+        <w:rPr>
+          <w:lang w:val="en-IN"/>
+        </w:rPr>
+        <w:t>()</w:t>
+      </w:r>
+    </w:p>
+    <w:p>
+      <w:pPr>
+        <w:rPr>
+          <w:lang w:val="en-IN"/>
+        </w:rPr>
+      </w:pPr>
+      <w:r>
+        <w:rPr>
+          <w:lang w:val="en-IN"/>
+        </w:rPr>
+        <w:tab/>
+        <w:t>Checks for NA values</w:t>
+      </w:r>
+    </w:p>
+    <w:p>
+      <w:pPr>
+        <w:rPr>
+          <w:b/>
+          <w:bCs/>
+          <w:lang w:val="en-IN"/>
+        </w:rPr>
+      </w:pPr>
+      <w:r>
+        <w:rPr>
+          <w:b/>
+          <w:bCs/>
+          <w:lang w:val="en-IN"/>
+        </w:rPr>
+        <w:t>Missing Data:</w:t>
+      </w:r>
+    </w:p>
+    <w:p>
+      <w:pPr>
+        <w:pStyle w:val="ListParagraph"/>
+        <w:numPr>
+          <w:ilvl w:val="1"/>
+          <w:numId w:val="3"/>
+        </w:numPr>
+        <w:rPr>
+          <w:lang w:val="en-IN"/>
+        </w:rPr>
+      </w:pPr>
+      <w:r>
+        <w:rPr>
+          <w:lang w:val="en-IN"/>
+        </w:rPr>
+        <w:t>Either drop it completely</w:t>
+      </w:r>
+    </w:p>
+    <w:p>
+      <w:pPr>
+        <w:pStyle w:val="ListParagraph"/>
+        <w:numPr>
+          <w:ilvl w:val="1"/>
+          <w:numId w:val="3"/>
+        </w:numPr>
+        <w:rPr>
+          <w:lang w:val="en-IN"/>
+        </w:rPr>
+      </w:pPr>
+      <w:r>
+        <w:rPr>
+          <w:lang w:val="en-IN"/>
+        </w:rPr>
+        <w:t xml:space="preserve">Fill with some values. </w:t>
+      </w:r>
+    </w:p>
+    <w:p>
+      <w:pPr>
+        <w:ind w:firstLine="360"/>
+        <w:rPr>
+          <w:b/>
+          <w:bCs/>
+          <w:lang w:val="en-IN"/>
+        </w:rPr>
+      </w:pPr>
+      <w:proofErr w:type="spellStart"/>
+      <w:r>
+        <w:rPr>
+          <w:b/>
+          <w:bCs/>
+          <w:lang w:val="en-IN"/>
+        </w:rPr>
+        <w:t>Df.dropna</w:t>
+      </w:r>
+      <w:proofErr w:type="spellEnd"/>
+      <w:r>
+        <w:rPr>
+          <w:b/>
+          <w:bCs/>
+          <w:lang w:val="en-IN"/>
+        </w:rPr>
+        <w:t>(subset = [‘’])</w:t>
+      </w:r>
+    </w:p>
+    <w:p>
+      <w:pPr>
+        <w:pStyle w:val="ListParagraph"/>
+        <w:numPr>
+          <w:ilvl w:val="2"/>
+          <w:numId w:val="5"/>
+        </w:numPr>
+        <w:rPr>
+          <w:lang w:val="en-IN"/>
+        </w:rPr>
+      </w:pPr>
+      <w:r>
+        <w:rPr>
+          <w:lang w:val="en-IN"/>
+        </w:rPr>
+        <w:t xml:space="preserve">Drops </w:t>
+      </w:r>
+      <w:proofErr w:type="spellStart"/>
+      <w:r>
+        <w:rPr>
+          <w:lang w:val="en-IN"/>
+        </w:rPr>
+        <w:t>na</w:t>
+      </w:r>
+      <w:proofErr w:type="spellEnd"/>
+      <w:r>
+        <w:rPr>
+          <w:lang w:val="en-IN"/>
+        </w:rPr>
+        <w:t xml:space="preserve"> values</w:t>
+      </w:r>
+    </w:p>
+    <w:p>
+      <w:pPr>
+        <w:pStyle w:val="ListParagraph"/>
+        <w:numPr>
+          <w:ilvl w:val="2"/>
+          <w:numId w:val="5"/>
+        </w:numPr>
+        <w:rPr>
+          <w:lang w:val="en-IN"/>
+        </w:rPr>
+      </w:pPr>
+      <w:r>
+        <w:rPr>
+          <w:lang w:val="en-IN"/>
+        </w:rPr>
+        <w:t>Subset lets you select the cols</w:t>
+      </w:r>
+    </w:p>
+    <w:p>
+      <w:pPr>
+        <w:ind w:firstLine="360"/>
+        <w:rPr>
+          <w:b/>
+          <w:bCs/>
+          <w:lang w:val="en-IN"/>
+        </w:rPr>
+      </w:pPr>
+      <w:proofErr w:type="spellStart"/>
+      <w:r>
+        <w:rPr>
+          <w:b/>
+          <w:bCs/>
+          <w:lang w:val="en-IN"/>
+        </w:rPr>
+        <w:t>Df.fillna</w:t>
+      </w:r>
+      <w:proofErr w:type="spellEnd"/>
+      <w:r>
+        <w:rPr>
+          <w:b/>
+          <w:bCs/>
+          <w:lang w:val="en-IN"/>
+        </w:rPr>
+        <w:t xml:space="preserve">({col: </w:t>
+      </w:r>
+      <w:proofErr w:type="spellStart"/>
+      <w:r>
+        <w:rPr>
+          <w:b/>
+          <w:bCs/>
+          <w:lang w:val="en-IN"/>
+        </w:rPr>
+        <w:t>val</w:t>
+      </w:r>
+      <w:proofErr w:type="spellEnd"/>
+      <w:r>
+        <w:rPr>
+          <w:b/>
+          <w:bCs/>
+          <w:lang w:val="en-IN"/>
+        </w:rPr>
+        <w:t xml:space="preserve">, </w:t>
+      </w:r>
+      <w:proofErr w:type="spellStart"/>
+      <w:r>
+        <w:rPr>
+          <w:b/>
+          <w:bCs/>
+          <w:lang w:val="en-IN"/>
+        </w:rPr>
+        <w:t>col:val</w:t>
+      </w:r>
+      <w:proofErr w:type="spellEnd"/>
+      <w:r>
+        <w:rPr>
+          <w:b/>
+          <w:bCs/>
+          <w:lang w:val="en-IN"/>
+        </w:rPr>
+        <w:t>})</w:t>
+      </w:r>
+    </w:p>
+    <w:p>
+      <w:pPr>
+        <w:rPr>
+          <w:lang w:val="en-IN"/>
+        </w:rPr>
+      </w:pPr>
+      <w:r>
+        <w:rPr>
+          <w:lang w:val="en-IN"/>
+        </w:rPr>
+        <w:tab/>
+        <w:t xml:space="preserve">Fills </w:t>
+      </w:r>
+      <w:proofErr w:type="spellStart"/>
+      <w:r>
+        <w:rPr>
+          <w:lang w:val="en-IN"/>
+        </w:rPr>
+        <w:t>na</w:t>
+      </w:r>
+      <w:proofErr w:type="spellEnd"/>
+      <w:r>
+        <w:rPr>
+          <w:lang w:val="en-IN"/>
+        </w:rPr>
+        <w:t xml:space="preserve"> values</w:t>
+      </w:r>
+    </w:p>
+    <w:p>
+      <w:pPr>
+        <w:rPr>
+          <w:b/>
+          <w:bCs/>
+          <w:lang w:val="en-IN"/>
+        </w:rPr>
+      </w:pPr>
+      <w:proofErr w:type="spellStart"/>
+      <w:r>
+        <w:rPr>
+          <w:b/>
+          <w:bCs/>
+          <w:lang w:val="en-IN"/>
+        </w:rPr>
+        <w:t>Downcasting</w:t>
+      </w:r>
+      <w:proofErr w:type="spellEnd"/>
+      <w:r>
+        <w:rPr>
+          <w:b/>
+          <w:bCs/>
+          <w:lang w:val="en-IN"/>
+        </w:rPr>
+        <w:t xml:space="preserve"> to save memory:</w:t>
+      </w:r>
+    </w:p>
+    <w:p>
+      <w:pPr>
+        <w:rPr>
+          <w:b/>
+          <w:bCs/>
+          <w:lang w:val="en-IN"/>
+        </w:rPr>
+      </w:pPr>
+      <w:r>
+        <w:rPr>
+          <w:b/>
+          <w:bCs/>
+          <w:lang w:val="en-IN"/>
+        </w:rPr>
+        <w:tab/>
+      </w:r>
+      <w:proofErr w:type="spellStart"/>
+      <w:r>
+        <w:rPr>
+          <w:b/>
+          <w:bCs/>
+          <w:lang w:val="en-IN"/>
+        </w:rPr>
+        <w:t>df.memory_usage</w:t>
+      </w:r>
+      <w:proofErr w:type="spellEnd"/>
+      <w:r>
+        <w:rPr>
+          <w:b/>
+          <w:bCs/>
+          <w:lang w:val="en-IN"/>
+        </w:rPr>
+        <w:t>()</w:t>
+      </w:r>
+    </w:p>
+    <w:p>
+      <w:pPr>
+        <w:pStyle w:val="ListParagraph"/>
+        <w:numPr>
+          <w:ilvl w:val="0"/>
+          <w:numId w:val="6"/>
+        </w:numPr>
+        <w:rPr>
+          <w:lang w:val="en-IN"/>
+        </w:rPr>
+      </w:pPr>
+      <w:r>
+        <w:rPr>
+          <w:lang w:val="en-IN"/>
+        </w:rPr>
+        <w:t>let’s</w:t>
+      </w:r>
+      <w:r>
+        <w:rPr>
+          <w:lang w:val="en-IN"/>
+        </w:rPr>
+        <w:t xml:space="preserve"> you check the memory usage per column</w:t>
+      </w:r>
+    </w:p>
+    <w:tbl>
+      <w:tblPr>
+        <w:tblpPr w:leftFromText="180" w:rightFromText="180" w:horzAnchor="margin" w:tblpY="-490"/>
+        <w:tblW w:w="0" w:type="auto"/>
+        <w:tblBorders>
+          <w:top w:val="single" w:sz="4" w:space="0" w:color="auto"/>
+          <w:left w:val="single" w:sz="4" w:space="0" w:color="auto"/>
+          <w:bottom w:val="single" w:sz="4" w:space="0" w:color="auto"/>
+          <w:right w:val="single" w:sz="4" w:space="0" w:color="auto"/>
+          <w:insideH w:val="single" w:sz="4" w:space="0" w:color="auto"/>
+          <w:insideV w:val="single" w:sz="4" w:space="0" w:color="auto"/>
+        </w:tblBorders>
+        <w:shd w:val="clear" w:color="auto" w:fill="FFFFFF"/>
+        <w:tblCellMar>
+          <w:top w:w="15" w:type="dxa"/>
+          <w:left w:w="15" w:type="dxa"/>
+          <w:bottom w:w="15" w:type="dxa"/>
+          <w:right w:w="15" w:type="dxa"/>
+        </w:tblCellMar>
+        <w:tblLook w:val="04A0" w:firstRow="1" w:lastRow="0" w:firstColumn="1" w:lastColumn="0" w:noHBand="0" w:noVBand="1"/>
+      </w:tblPr>
+      <w:tblGrid>
+        <w:gridCol w:w="1601"/>
+        <w:gridCol w:w="4778"/>
+      </w:tblGrid>
+      <w:tr>
+        <w:trPr>
+          <w:tblHeader/>
+        </w:trPr>
+        <w:tc>
+          <w:tcPr>
+            <w:tcW w:w="0" w:type="auto"/>
+            <w:shd w:val="clear" w:color="auto" w:fill="FFFFFF"/>
+            <w:tcMar>
+              <w:top w:w="120" w:type="dxa"/>
+              <w:left w:w="120" w:type="dxa"/>
+              <w:bottom w:w="120" w:type="dxa"/>
+              <w:right w:w="120" w:type="dxa"/>
+            </w:tcMar>
+            <w:vAlign w:val="center"/>
+            <w:hideMark/>
+          </w:tcPr>
+          <w:p>
+            <w:pPr>
+              <w:rPr>
+                <w:b/>
+                <w:bCs/>
+                <w:lang w:val="en-IN"/>
+              </w:rPr>
+            </w:pPr>
+            <w:r>
+              <w:rPr>
+                <w:b/>
+                <w:bCs/>
+                <w:lang w:val="en-IN"/>
+              </w:rPr>
+              <w:lastRenderedPageBreak/>
+              <w:t>Operation</w:t>
+            </w:r>
+          </w:p>
+        </w:tc>
+        <w:tc>
+          <w:tcPr>
+            <w:tcW w:w="4778" w:type="dxa"/>
+            <w:shd w:val="clear" w:color="auto" w:fill="FFFFFF"/>
+            <w:tcMar>
+              <w:top w:w="120" w:type="dxa"/>
+              <w:left w:w="120" w:type="dxa"/>
+              <w:bottom w:w="120" w:type="dxa"/>
+              <w:right w:w="120" w:type="dxa"/>
+            </w:tcMar>
+            <w:vAlign w:val="center"/>
+            <w:hideMark/>
+          </w:tcPr>
+          <w:p>
+            <w:pPr>
+              <w:rPr>
+                <w:b/>
+                <w:bCs/>
+                <w:lang w:val="en-IN"/>
+              </w:rPr>
+            </w:pPr>
+            <w:r>
+              <w:rPr>
+                <w:b/>
+                <w:bCs/>
+                <w:lang w:val="en-IN"/>
+              </w:rPr>
+              <w:t>Code Snippet</w:t>
+            </w:r>
+          </w:p>
+        </w:tc>
+      </w:tr>
+      <w:tr>
+        <w:tc>
+          <w:tcPr>
+            <w:tcW w:w="0" w:type="auto"/>
+            <w:shd w:val="clear" w:color="auto" w:fill="F5F5F5"/>
+            <w:tcMar>
+              <w:top w:w="120" w:type="dxa"/>
+              <w:left w:w="120" w:type="dxa"/>
+              <w:bottom w:w="120" w:type="dxa"/>
+              <w:right w:w="120" w:type="dxa"/>
+            </w:tcMar>
+            <w:vAlign w:val="center"/>
+            <w:hideMark/>
+          </w:tcPr>
+          <w:p>
+            <w:pPr>
+              <w:rPr>
+                <w:lang w:val="en-IN"/>
+              </w:rPr>
+            </w:pPr>
+            <w:r>
+              <w:rPr>
+                <w:lang w:val="en-IN"/>
+              </w:rPr>
+              <w:t>Create</w:t>
+            </w:r>
+          </w:p>
+        </w:tc>
+        <w:tc>
+          <w:tcPr>
+            <w:tcW w:w="4778" w:type="dxa"/>
+            <w:shd w:val="clear" w:color="auto" w:fill="F5F5F5"/>
+            <w:tcMar>
+              <w:top w:w="120" w:type="dxa"/>
+              <w:left w:w="120" w:type="dxa"/>
+              <w:bottom w:w="120" w:type="dxa"/>
+              <w:right w:w="120" w:type="dxa"/>
+            </w:tcMar>
+            <w:vAlign w:val="center"/>
+            <w:hideMark/>
+          </w:tcPr>
+          <w:p>
+            <w:pPr>
+              <w:rPr>
+                <w:lang w:val="en-IN"/>
+              </w:rPr>
+            </w:pPr>
+            <w:proofErr w:type="spellStart"/>
+            <w:r>
+              <w:rPr>
+                <w:lang w:val="en-IN"/>
+              </w:rPr>
+              <w:t>df</w:t>
+            </w:r>
+            <w:proofErr w:type="spellEnd"/>
+            <w:r>
+              <w:rPr>
+                <w:lang w:val="en-IN"/>
+              </w:rPr>
+              <w:t xml:space="preserve"> = </w:t>
+            </w:r>
+            <w:proofErr w:type="spellStart"/>
+            <w:r>
+              <w:rPr>
+                <w:lang w:val="en-IN"/>
+              </w:rPr>
+              <w:t>pd.read</w:t>
+            </w:r>
+            <w:proofErr w:type="spellEnd"/>
+            <w:r>
+              <w:rPr>
+                <w:lang w:val="en-IN"/>
+              </w:rPr>
+              <w:t xml:space="preserve">_*(file, </w:t>
+            </w:r>
+            <w:proofErr w:type="spellStart"/>
+            <w:r>
+              <w:rPr>
+                <w:lang w:val="en-IN"/>
+              </w:rPr>
+              <w:t>sep</w:t>
+            </w:r>
+            <w:proofErr w:type="spellEnd"/>
+            <w:r>
+              <w:rPr>
+                <w:lang w:val="en-IN"/>
+              </w:rPr>
+              <w:t>='\t')</w:t>
+            </w:r>
+          </w:p>
+        </w:tc>
+      </w:tr>
+      <w:tr>
+        <w:tc>
+          <w:tcPr>
+            <w:tcW w:w="0" w:type="auto"/>
+            <w:shd w:val="clear" w:color="auto" w:fill="FFFFFF"/>
+            <w:tcMar>
+              <w:top w:w="120" w:type="dxa"/>
+              <w:left w:w="120" w:type="dxa"/>
+              <w:bottom w:w="120" w:type="dxa"/>
+              <w:right w:w="120" w:type="dxa"/>
+            </w:tcMar>
+            <w:vAlign w:val="center"/>
+            <w:hideMark/>
+          </w:tcPr>
+          <w:p>
+            <w:pPr>
+              <w:rPr>
+                <w:lang w:val="en-IN"/>
+              </w:rPr>
+            </w:pPr>
+            <w:r>
+              <w:rPr>
+                <w:lang w:val="en-IN"/>
+              </w:rPr>
+              <w:t>Info</w:t>
+            </w:r>
+          </w:p>
+        </w:tc>
+        <w:tc>
+          <w:tcPr>
+            <w:tcW w:w="4778" w:type="dxa"/>
+            <w:shd w:val="clear" w:color="auto" w:fill="FFFFFF"/>
+            <w:tcMar>
+              <w:top w:w="120" w:type="dxa"/>
+              <w:left w:w="120" w:type="dxa"/>
+              <w:bottom w:w="120" w:type="dxa"/>
+              <w:right w:w="120" w:type="dxa"/>
+            </w:tcMar>
+            <w:vAlign w:val="center"/>
+            <w:hideMark/>
+          </w:tcPr>
+          <w:p>
+            <w:pPr>
+              <w:rPr>
+                <w:lang w:val="en-IN"/>
+              </w:rPr>
+            </w:pPr>
+            <w:r>
+              <w:rPr>
+                <w:lang w:val="en-IN"/>
+              </w:rPr>
+              <w:t>df.info()</w:t>
+            </w:r>
+          </w:p>
+        </w:tc>
+      </w:tr>
+      <w:tr>
+        <w:tc>
+          <w:tcPr>
+            <w:tcW w:w="0" w:type="auto"/>
+            <w:shd w:val="clear" w:color="auto" w:fill="F5F5F5"/>
+            <w:tcMar>
+              <w:top w:w="120" w:type="dxa"/>
+              <w:left w:w="120" w:type="dxa"/>
+              <w:bottom w:w="120" w:type="dxa"/>
+              <w:right w:w="120" w:type="dxa"/>
+            </w:tcMar>
+            <w:vAlign w:val="center"/>
+            <w:hideMark/>
+          </w:tcPr>
+          <w:p>
+            <w:pPr>
+              <w:rPr>
+                <w:lang w:val="en-IN"/>
+              </w:rPr>
+            </w:pPr>
+            <w:proofErr w:type="spellStart"/>
+            <w:r>
+              <w:rPr>
+                <w:lang w:val="en-IN"/>
+              </w:rPr>
+              <w:t>Dtypes</w:t>
+            </w:r>
+            <w:proofErr w:type="spellEnd"/>
+          </w:p>
+        </w:tc>
+        <w:tc>
+          <w:tcPr>
+            <w:tcW w:w="4778" w:type="dxa"/>
+            <w:shd w:val="clear" w:color="auto" w:fill="F5F5F5"/>
+            <w:tcMar>
+              <w:top w:w="120" w:type="dxa"/>
+              <w:left w:w="120" w:type="dxa"/>
+              <w:bottom w:w="120" w:type="dxa"/>
+              <w:right w:w="120" w:type="dxa"/>
+            </w:tcMar>
+            <w:vAlign w:val="center"/>
+            <w:hideMark/>
+          </w:tcPr>
+          <w:p>
+            <w:pPr>
+              <w:rPr>
+                <w:lang w:val="en-IN"/>
+              </w:rPr>
+            </w:pPr>
+            <w:proofErr w:type="spellStart"/>
+            <w:r>
+              <w:rPr>
+                <w:lang w:val="en-IN"/>
+              </w:rPr>
+              <w:t>df.dtypes</w:t>
+            </w:r>
+            <w:proofErr w:type="spellEnd"/>
+          </w:p>
+        </w:tc>
+      </w:tr>
+      <w:tr>
+        <w:tc>
+          <w:tcPr>
+            <w:tcW w:w="0" w:type="auto"/>
+            <w:shd w:val="clear" w:color="auto" w:fill="FFFFFF"/>
+            <w:tcMar>
+              <w:top w:w="120" w:type="dxa"/>
+              <w:left w:w="120" w:type="dxa"/>
+              <w:bottom w:w="120" w:type="dxa"/>
+              <w:right w:w="120" w:type="dxa"/>
+            </w:tcMar>
+            <w:vAlign w:val="center"/>
+            <w:hideMark/>
+          </w:tcPr>
+          <w:p>
+            <w:pPr>
+              <w:rPr>
+                <w:lang w:val="en-IN"/>
+              </w:rPr>
+            </w:pPr>
+          </w:p>
+        </w:tc>
+        <w:tc>
+          <w:tcPr>
+            <w:tcW w:w="4778" w:type="dxa"/>
+            <w:shd w:val="clear" w:color="auto" w:fill="FFFFFF"/>
+            <w:tcMar>
+              <w:top w:w="120" w:type="dxa"/>
+              <w:left w:w="120" w:type="dxa"/>
+              <w:bottom w:w="120" w:type="dxa"/>
+              <w:right w:w="120" w:type="dxa"/>
+            </w:tcMar>
+            <w:vAlign w:val="center"/>
+            <w:hideMark/>
+          </w:tcPr>
+          <w:p>
+            <w:pPr>
+              <w:rPr>
+                <w:lang w:val="en-IN"/>
+              </w:rPr>
+            </w:pPr>
+            <w:proofErr w:type="spellStart"/>
+            <w:r>
+              <w:rPr>
+                <w:lang w:val="en-IN"/>
+              </w:rPr>
+              <w:t>df.col.dtype</w:t>
+            </w:r>
+            <w:proofErr w:type="spellEnd"/>
+          </w:p>
+        </w:tc>
+      </w:tr>
+      <w:tr>
+        <w:tc>
+          <w:tcPr>
+            <w:tcW w:w="0" w:type="auto"/>
+            <w:shd w:val="clear" w:color="auto" w:fill="F5F5F5"/>
+            <w:tcMar>
+              <w:top w:w="120" w:type="dxa"/>
+              <w:left w:w="120" w:type="dxa"/>
+              <w:bottom w:w="120" w:type="dxa"/>
+              <w:right w:w="120" w:type="dxa"/>
+            </w:tcMar>
+            <w:vAlign w:val="center"/>
+            <w:hideMark/>
+          </w:tcPr>
+          <w:p>
+            <w:pPr>
+              <w:rPr>
+                <w:lang w:val="en-IN"/>
+              </w:rPr>
+            </w:pPr>
+            <w:r>
+              <w:rPr>
+                <w:lang w:val="en-IN"/>
+              </w:rPr>
+              <w:t>Drop</w:t>
+            </w:r>
+          </w:p>
+        </w:tc>
+        <w:tc>
+          <w:tcPr>
+            <w:tcW w:w="4778" w:type="dxa"/>
+            <w:shd w:val="clear" w:color="auto" w:fill="F5F5F5"/>
+            <w:tcMar>
+              <w:top w:w="120" w:type="dxa"/>
+              <w:left w:w="120" w:type="dxa"/>
+              <w:bottom w:w="120" w:type="dxa"/>
+              <w:right w:w="120" w:type="dxa"/>
+            </w:tcMar>
+            <w:vAlign w:val="center"/>
+            <w:hideMark/>
+          </w:tcPr>
+          <w:p>
+            <w:pPr>
+              <w:rPr>
+                <w:lang w:val="en-IN"/>
+              </w:rPr>
+            </w:pPr>
+            <w:proofErr w:type="spellStart"/>
+            <w:r>
+              <w:rPr>
+                <w:lang w:val="en-IN"/>
+              </w:rPr>
+              <w:t>df.drop</w:t>
+            </w:r>
+            <w:proofErr w:type="spellEnd"/>
+            <w:r>
+              <w:rPr>
+                <w:lang w:val="en-IN"/>
+              </w:rPr>
+              <w:t>([cols], axis='columns')</w:t>
+            </w:r>
+          </w:p>
+        </w:tc>
+      </w:tr>
+      <w:tr>
+        <w:tc>
+          <w:tcPr>
+            <w:tcW w:w="0" w:type="auto"/>
+            <w:shd w:val="clear" w:color="auto" w:fill="FFFFFF"/>
+            <w:tcMar>
+              <w:top w:w="120" w:type="dxa"/>
+              <w:left w:w="120" w:type="dxa"/>
+              <w:bottom w:w="120" w:type="dxa"/>
+              <w:right w:w="120" w:type="dxa"/>
+            </w:tcMar>
+            <w:vAlign w:val="center"/>
+            <w:hideMark/>
+          </w:tcPr>
+          <w:p>
+            <w:pPr>
+              <w:rPr>
+                <w:lang w:val="en-IN"/>
+              </w:rPr>
+            </w:pPr>
+            <w:r>
+              <w:rPr>
+                <w:lang w:val="en-IN"/>
+              </w:rPr>
+              <w:t>Rename</w:t>
+            </w:r>
+          </w:p>
+        </w:tc>
+        <w:tc>
+          <w:tcPr>
+            <w:tcW w:w="4778" w:type="dxa"/>
+            <w:shd w:val="clear" w:color="auto" w:fill="FFFFFF"/>
+            <w:tcMar>
+              <w:top w:w="120" w:type="dxa"/>
+              <w:left w:w="120" w:type="dxa"/>
+              <w:bottom w:w="120" w:type="dxa"/>
+              <w:right w:w="120" w:type="dxa"/>
+            </w:tcMar>
+            <w:vAlign w:val="center"/>
+            <w:hideMark/>
+          </w:tcPr>
+          <w:p>
+            <w:pPr>
+              <w:rPr>
+                <w:lang w:val="en-IN"/>
+              </w:rPr>
+            </w:pPr>
+            <w:proofErr w:type="spellStart"/>
+            <w:r>
+              <w:rPr>
+                <w:lang w:val="en-IN"/>
+              </w:rPr>
+              <w:t>df.rename</w:t>
+            </w:r>
+            <w:proofErr w:type="spellEnd"/>
+            <w:r>
+              <w:rPr>
+                <w:lang w:val="en-IN"/>
+              </w:rPr>
+              <w:t>(</w:t>
+            </w:r>
+            <w:proofErr w:type="spellStart"/>
+            <w:r>
+              <w:rPr>
+                <w:lang w:val="en-IN"/>
+              </w:rPr>
+              <w:t>dict</w:t>
+            </w:r>
+            <w:proofErr w:type="spellEnd"/>
+            <w:r>
+              <w:rPr>
+                <w:lang w:val="en-IN"/>
+              </w:rPr>
+              <w:t>, axis='columns'</w:t>
+            </w:r>
+          </w:p>
+        </w:tc>
+      </w:tr>
+      <w:tr>
+        <w:tc>
+          <w:tcPr>
+            <w:tcW w:w="0" w:type="auto"/>
+            <w:shd w:val="clear" w:color="auto" w:fill="F5F5F5"/>
+            <w:tcMar>
+              <w:top w:w="120" w:type="dxa"/>
+              <w:left w:w="120" w:type="dxa"/>
+              <w:bottom w:w="120" w:type="dxa"/>
+              <w:right w:w="120" w:type="dxa"/>
+            </w:tcMar>
+            <w:vAlign w:val="center"/>
+            <w:hideMark/>
+          </w:tcPr>
+          <w:p>
+            <w:pPr>
+              <w:rPr>
+                <w:lang w:val="en-IN"/>
+              </w:rPr>
+            </w:pPr>
+            <w:r>
+              <w:rPr>
+                <w:lang w:val="en-IN"/>
+              </w:rPr>
+              <w:t>Unique</w:t>
+            </w:r>
+          </w:p>
+        </w:tc>
+        <w:tc>
+          <w:tcPr>
+            <w:tcW w:w="4778" w:type="dxa"/>
+            <w:shd w:val="clear" w:color="auto" w:fill="F5F5F5"/>
+            <w:tcMar>
+              <w:top w:w="120" w:type="dxa"/>
+              <w:left w:w="120" w:type="dxa"/>
+              <w:bottom w:w="120" w:type="dxa"/>
+              <w:right w:w="120" w:type="dxa"/>
+            </w:tcMar>
+            <w:vAlign w:val="center"/>
+            <w:hideMark/>
+          </w:tcPr>
+          <w:p>
+            <w:pPr>
+              <w:rPr>
+                <w:lang w:val="en-IN"/>
+              </w:rPr>
+            </w:pPr>
+            <w:proofErr w:type="spellStart"/>
+            <w:r>
+              <w:rPr>
+                <w:lang w:val="en-IN"/>
+              </w:rPr>
+              <w:t>df.col.unique</w:t>
+            </w:r>
+            <w:proofErr w:type="spellEnd"/>
+            <w:r>
+              <w:rPr>
+                <w:lang w:val="en-IN"/>
+              </w:rPr>
+              <w:t>()</w:t>
+            </w:r>
+          </w:p>
+        </w:tc>
+      </w:tr>
+      <w:tr>
+        <w:tc>
+          <w:tcPr>
+            <w:tcW w:w="0" w:type="auto"/>
+            <w:shd w:val="clear" w:color="auto" w:fill="FFFFFF"/>
+            <w:tcMar>
+              <w:top w:w="120" w:type="dxa"/>
+              <w:left w:w="120" w:type="dxa"/>
+              <w:bottom w:w="120" w:type="dxa"/>
+              <w:right w:w="120" w:type="dxa"/>
+            </w:tcMar>
+            <w:vAlign w:val="center"/>
+            <w:hideMark/>
+          </w:tcPr>
+          <w:p>
+            <w:pPr>
+              <w:rPr>
+                <w:lang w:val="en-IN"/>
+              </w:rPr>
+            </w:pPr>
+            <w:proofErr w:type="spellStart"/>
+            <w:r>
+              <w:rPr>
+                <w:lang w:val="en-IN"/>
+              </w:rPr>
+              <w:t>NaN</w:t>
+            </w:r>
+            <w:proofErr w:type="spellEnd"/>
+          </w:p>
+        </w:tc>
+        <w:tc>
+          <w:tcPr>
+            <w:tcW w:w="4778" w:type="dxa"/>
+            <w:shd w:val="clear" w:color="auto" w:fill="FFFFFF"/>
+            <w:tcMar>
+              <w:top w:w="120" w:type="dxa"/>
+              <w:left w:w="120" w:type="dxa"/>
+              <w:bottom w:w="120" w:type="dxa"/>
+              <w:right w:w="120" w:type="dxa"/>
+            </w:tcMar>
+            <w:vAlign w:val="center"/>
+            <w:hideMark/>
+          </w:tcPr>
+          <w:p>
+            <w:pPr>
+              <w:rPr>
+                <w:lang w:val="en-IN"/>
+              </w:rPr>
+            </w:pPr>
+            <w:proofErr w:type="spellStart"/>
+            <w:r>
+              <w:rPr>
+                <w:lang w:val="en-IN"/>
+              </w:rPr>
+              <w:t>df.isna</w:t>
+            </w:r>
+            <w:proofErr w:type="spellEnd"/>
+            <w:r>
+              <w:rPr>
+                <w:lang w:val="en-IN"/>
+              </w:rPr>
+              <w:t>()</w:t>
+            </w:r>
+          </w:p>
+        </w:tc>
+      </w:tr>
+      <w:tr>
+        <w:tc>
+          <w:tcPr>
+            <w:tcW w:w="0" w:type="auto"/>
+            <w:shd w:val="clear" w:color="auto" w:fill="F5F5F5"/>
+            <w:tcMar>
+              <w:top w:w="120" w:type="dxa"/>
+              <w:left w:w="120" w:type="dxa"/>
+              <w:bottom w:w="120" w:type="dxa"/>
+              <w:right w:w="120" w:type="dxa"/>
+            </w:tcMar>
+            <w:vAlign w:val="center"/>
+            <w:hideMark/>
+          </w:tcPr>
+          <w:p>
+            <w:pPr>
+              <w:rPr>
+                <w:lang w:val="en-IN"/>
+              </w:rPr>
+            </w:pPr>
+          </w:p>
+        </w:tc>
+        <w:tc>
+          <w:tcPr>
+            <w:tcW w:w="4778" w:type="dxa"/>
+            <w:shd w:val="clear" w:color="auto" w:fill="F5F5F5"/>
+            <w:tcMar>
+              <w:top w:w="120" w:type="dxa"/>
+              <w:left w:w="120" w:type="dxa"/>
+              <w:bottom w:w="120" w:type="dxa"/>
+              <w:right w:w="120" w:type="dxa"/>
+            </w:tcMar>
+            <w:vAlign w:val="center"/>
+            <w:hideMark/>
+          </w:tcPr>
+          <w:p>
+            <w:pPr>
+              <w:rPr>
+                <w:lang w:val="en-IN"/>
+              </w:rPr>
+            </w:pPr>
+            <w:proofErr w:type="spellStart"/>
+            <w:r>
+              <w:rPr>
+                <w:lang w:val="en-IN"/>
+              </w:rPr>
+              <w:t>df.col.isna</w:t>
+            </w:r>
+            <w:proofErr w:type="spellEnd"/>
+            <w:r>
+              <w:rPr>
+                <w:lang w:val="en-IN"/>
+              </w:rPr>
+              <w:t>()</w:t>
+            </w:r>
+          </w:p>
+        </w:tc>
+      </w:tr>
+      <w:tr>
+        <w:tc>
+          <w:tcPr>
+            <w:tcW w:w="0" w:type="auto"/>
+            <w:shd w:val="clear" w:color="auto" w:fill="FFFFFF"/>
+            <w:tcMar>
+              <w:top w:w="120" w:type="dxa"/>
+              <w:left w:w="120" w:type="dxa"/>
+              <w:bottom w:w="120" w:type="dxa"/>
+              <w:right w:w="120" w:type="dxa"/>
+            </w:tcMar>
+            <w:vAlign w:val="center"/>
+            <w:hideMark/>
+          </w:tcPr>
+          <w:p>
+            <w:pPr>
+              <w:rPr>
+                <w:lang w:val="en-IN"/>
+              </w:rPr>
+            </w:pPr>
+          </w:p>
+        </w:tc>
+        <w:tc>
+          <w:tcPr>
+            <w:tcW w:w="4778" w:type="dxa"/>
+            <w:shd w:val="clear" w:color="auto" w:fill="FFFFFF"/>
+            <w:tcMar>
+              <w:top w:w="120" w:type="dxa"/>
+              <w:left w:w="120" w:type="dxa"/>
+              <w:bottom w:w="120" w:type="dxa"/>
+              <w:right w:w="120" w:type="dxa"/>
+            </w:tcMar>
+            <w:vAlign w:val="center"/>
+            <w:hideMark/>
+          </w:tcPr>
+          <w:p>
+            <w:pPr>
+              <w:rPr>
+                <w:lang w:val="en-IN"/>
+              </w:rPr>
+            </w:pPr>
+            <w:proofErr w:type="spellStart"/>
+            <w:r>
+              <w:rPr>
+                <w:lang w:val="en-IN"/>
+              </w:rPr>
+              <w:t>df.dropna</w:t>
+            </w:r>
+            <w:proofErr w:type="spellEnd"/>
+            <w:r>
+              <w:rPr>
+                <w:lang w:val="en-IN"/>
+              </w:rPr>
+              <w:t>()</w:t>
+            </w:r>
+          </w:p>
+        </w:tc>
+      </w:tr>
+      <w:tr>
+        <w:tc>
+          <w:tcPr>
+            <w:tcW w:w="0" w:type="auto"/>
+            <w:shd w:val="clear" w:color="auto" w:fill="F5F5F5"/>
+            <w:tcMar>
+              <w:top w:w="120" w:type="dxa"/>
+              <w:left w:w="120" w:type="dxa"/>
+              <w:bottom w:w="120" w:type="dxa"/>
+              <w:right w:w="120" w:type="dxa"/>
+            </w:tcMar>
+            <w:vAlign w:val="center"/>
+            <w:hideMark/>
+          </w:tcPr>
+          <w:p>
+            <w:pPr>
+              <w:rPr>
+                <w:lang w:val="en-IN"/>
+              </w:rPr>
+            </w:pPr>
+          </w:p>
+        </w:tc>
+        <w:tc>
+          <w:tcPr>
+            <w:tcW w:w="4778" w:type="dxa"/>
+            <w:shd w:val="clear" w:color="auto" w:fill="F5F5F5"/>
+            <w:tcMar>
+              <w:top w:w="120" w:type="dxa"/>
+              <w:left w:w="120" w:type="dxa"/>
+              <w:bottom w:w="120" w:type="dxa"/>
+              <w:right w:w="120" w:type="dxa"/>
+            </w:tcMar>
+            <w:vAlign w:val="center"/>
+            <w:hideMark/>
+          </w:tcPr>
+          <w:p>
+            <w:pPr>
+              <w:rPr>
+                <w:lang w:val="en-IN"/>
+              </w:rPr>
+            </w:pPr>
+            <w:proofErr w:type="spellStart"/>
+            <w:r>
+              <w:rPr>
+                <w:lang w:val="en-IN"/>
+              </w:rPr>
+              <w:t>df.fillna</w:t>
+            </w:r>
+            <w:proofErr w:type="spellEnd"/>
+            <w:r>
+              <w:rPr>
+                <w:lang w:val="en-IN"/>
+              </w:rPr>
+              <w:t>()</w:t>
+            </w:r>
+          </w:p>
+        </w:tc>
+      </w:tr>
+      <w:tr>
+        <w:tc>
+          <w:tcPr>
+            <w:tcW w:w="0" w:type="auto"/>
+            <w:shd w:val="clear" w:color="auto" w:fill="FFFFFF"/>
+            <w:tcMar>
+              <w:top w:w="120" w:type="dxa"/>
+              <w:left w:w="120" w:type="dxa"/>
+              <w:bottom w:w="120" w:type="dxa"/>
+              <w:right w:w="120" w:type="dxa"/>
+            </w:tcMar>
+            <w:vAlign w:val="center"/>
+            <w:hideMark/>
+          </w:tcPr>
+          <w:p>
+            <w:pPr>
+              <w:rPr>
+                <w:lang w:val="en-IN"/>
+              </w:rPr>
+            </w:pPr>
+            <w:r>
+              <w:rPr>
+                <w:lang w:val="en-IN"/>
+              </w:rPr>
+              <w:t>Type-cast</w:t>
+            </w:r>
+          </w:p>
+        </w:tc>
+        <w:tc>
+          <w:tcPr>
+            <w:tcW w:w="4778" w:type="dxa"/>
+            <w:shd w:val="clear" w:color="auto" w:fill="FFFFFF"/>
+            <w:tcMar>
+              <w:top w:w="120" w:type="dxa"/>
+              <w:left w:w="120" w:type="dxa"/>
+              <w:bottom w:w="120" w:type="dxa"/>
+              <w:right w:w="120" w:type="dxa"/>
+            </w:tcMar>
+            <w:vAlign w:val="center"/>
+            <w:hideMark/>
+          </w:tcPr>
+          <w:p>
+            <w:pPr>
+              <w:rPr>
+                <w:lang w:val="en-IN"/>
+              </w:rPr>
+            </w:pPr>
+            <w:proofErr w:type="spellStart"/>
+            <w:r>
+              <w:rPr>
+                <w:lang w:val="en-IN"/>
+              </w:rPr>
+              <w:t>df.col</w:t>
+            </w:r>
+            <w:proofErr w:type="spellEnd"/>
+            <w:r>
+              <w:rPr>
+                <w:lang w:val="en-IN"/>
+              </w:rPr>
+              <w:t xml:space="preserve"> = </w:t>
+            </w:r>
+            <w:proofErr w:type="spellStart"/>
+            <w:r>
+              <w:rPr>
+                <w:lang w:val="en-IN"/>
+              </w:rPr>
+              <w:t>df.col.astype</w:t>
+            </w:r>
+            <w:proofErr w:type="spellEnd"/>
+            <w:r>
+              <w:rPr>
+                <w:lang w:val="en-IN"/>
+              </w:rPr>
+              <w:t>(type)</w:t>
+            </w:r>
+          </w:p>
+        </w:tc>
+      </w:tr>
+      <w:tr>
+        <w:tc>
+          <w:tcPr>
+            <w:tcW w:w="0" w:type="auto"/>
+            <w:shd w:val="clear" w:color="auto" w:fill="F5F5F5"/>
+            <w:tcMar>
+              <w:top w:w="120" w:type="dxa"/>
+              <w:left w:w="120" w:type="dxa"/>
+              <w:bottom w:w="120" w:type="dxa"/>
+              <w:right w:w="120" w:type="dxa"/>
+            </w:tcMar>
+            <w:vAlign w:val="center"/>
+            <w:hideMark/>
+          </w:tcPr>
+          <w:p>
+            <w:pPr>
+              <w:rPr>
+                <w:lang w:val="en-IN"/>
+              </w:rPr>
+            </w:pPr>
+            <w:r>
+              <w:rPr>
+                <w:lang w:val="en-IN"/>
+              </w:rPr>
+              <w:t>Memory Usage</w:t>
+            </w:r>
+          </w:p>
+        </w:tc>
+        <w:tc>
+          <w:tcPr>
+            <w:tcW w:w="4778" w:type="dxa"/>
+            <w:shd w:val="clear" w:color="auto" w:fill="F5F5F5"/>
+            <w:tcMar>
+              <w:top w:w="120" w:type="dxa"/>
+              <w:left w:w="120" w:type="dxa"/>
+              <w:bottom w:w="120" w:type="dxa"/>
+              <w:right w:w="120" w:type="dxa"/>
+            </w:tcMar>
+            <w:vAlign w:val="center"/>
+            <w:hideMark/>
+          </w:tcPr>
+          <w:p>
+            <w:pPr>
+              <w:rPr>
+                <w:lang w:val="en-IN"/>
+              </w:rPr>
+            </w:pPr>
+            <w:proofErr w:type="spellStart"/>
+            <w:r>
+              <w:rPr>
+                <w:lang w:val="en-IN"/>
+              </w:rPr>
+              <w:t>df.memory_usage</w:t>
+            </w:r>
+            <w:proofErr w:type="spellEnd"/>
+            <w:r>
+              <w:rPr>
+                <w:lang w:val="en-IN"/>
+              </w:rPr>
+              <w:t>()</w:t>
+            </w:r>
+          </w:p>
+        </w:tc>
+      </w:tr>
+      <w:tr>
+        <w:tc>
+          <w:tcPr>
+            <w:tcW w:w="0" w:type="auto"/>
+            <w:shd w:val="clear" w:color="auto" w:fill="FFFFFF"/>
+            <w:tcMar>
+              <w:top w:w="120" w:type="dxa"/>
+              <w:left w:w="120" w:type="dxa"/>
+              <w:bottom w:w="120" w:type="dxa"/>
+              <w:right w:w="120" w:type="dxa"/>
+            </w:tcMar>
+            <w:vAlign w:val="center"/>
+            <w:hideMark/>
+          </w:tcPr>
+          <w:p>
+            <w:pPr>
+              <w:rPr>
+                <w:lang w:val="en-IN"/>
+              </w:rPr>
+            </w:pPr>
+          </w:p>
+        </w:tc>
+        <w:tc>
+          <w:tcPr>
+            <w:tcW w:w="4778" w:type="dxa"/>
+            <w:shd w:val="clear" w:color="auto" w:fill="FFFFFF"/>
+            <w:tcMar>
+              <w:top w:w="120" w:type="dxa"/>
+              <w:left w:w="120" w:type="dxa"/>
+              <w:bottom w:w="120" w:type="dxa"/>
+              <w:right w:w="120" w:type="dxa"/>
+            </w:tcMar>
+            <w:vAlign w:val="center"/>
+            <w:hideMark/>
+          </w:tcPr>
+          <w:p>
+            <w:pPr>
+              <w:rPr>
+                <w:lang w:val="en-IN"/>
+              </w:rPr>
+            </w:pPr>
+            <w:proofErr w:type="spellStart"/>
+            <w:r>
+              <w:rPr>
+                <w:lang w:val="en-IN"/>
+              </w:rPr>
+              <w:t>df.col.memory_usage</w:t>
+            </w:r>
+            <w:proofErr w:type="spellEnd"/>
+            <w:r>
+              <w:rPr>
+                <w:lang w:val="en-IN"/>
+              </w:rPr>
+              <w:t>()</w:t>
+            </w:r>
+          </w:p>
+        </w:tc>
+      </w:tr>
+      <w:tr>
+        <w:trPr>
+          <w:trHeight w:val="20"/>
+        </w:trPr>
+        <w:tc>
+          <w:tcPr>
+            <w:tcW w:w="0" w:type="auto"/>
+            <w:shd w:val="clear" w:color="auto" w:fill="F5F5F5"/>
+            <w:tcMar>
+              <w:top w:w="120" w:type="dxa"/>
+              <w:left w:w="120" w:type="dxa"/>
+              <w:bottom w:w="120" w:type="dxa"/>
+              <w:right w:w="120" w:type="dxa"/>
+            </w:tcMar>
+            <w:vAlign w:val="center"/>
+            <w:hideMark/>
+          </w:tcPr>
+          <w:p>
+            <w:pPr>
+              <w:rPr>
+                <w:lang w:val="en-IN"/>
+              </w:rPr>
+            </w:pPr>
+            <w:r>
+              <w:rPr>
+                <w:lang w:val="en-IN"/>
+              </w:rPr>
+              <w:t>In-place</w:t>
+            </w:r>
+          </w:p>
+        </w:tc>
+        <w:tc>
+          <w:tcPr>
+            <w:tcW w:w="4778" w:type="dxa"/>
+            <w:shd w:val="clear" w:color="auto" w:fill="F5F5F5"/>
+            <w:tcMar>
+              <w:top w:w="120" w:type="dxa"/>
+              <w:left w:w="120" w:type="dxa"/>
+              <w:bottom w:w="120" w:type="dxa"/>
+              <w:right w:w="120" w:type="dxa"/>
+            </w:tcMar>
+            <w:vAlign w:val="center"/>
+            <w:hideMark/>
+          </w:tcPr>
+          <w:p>
+            <w:pPr>
+              <w:rPr>
+                <w:lang w:val="en-IN"/>
+              </w:rPr>
+            </w:pPr>
+            <w:proofErr w:type="spellStart"/>
+            <w:r>
+              <w:rPr>
+                <w:lang w:val="en-IN"/>
+              </w:rPr>
+              <w:t>df.operation</w:t>
+            </w:r>
+            <w:proofErr w:type="spellEnd"/>
+            <w:r>
+              <w:rPr>
+                <w:lang w:val="en-IN"/>
+              </w:rPr>
+              <w:t>(</w:t>
+            </w:r>
+            <w:proofErr w:type="spellStart"/>
+            <w:r>
+              <w:rPr>
+                <w:lang w:val="en-IN"/>
+              </w:rPr>
+              <w:t>args</w:t>
+            </w:r>
+            <w:proofErr w:type="spellEnd"/>
+            <w:r>
+              <w:rPr>
+                <w:lang w:val="en-IN"/>
+              </w:rPr>
+              <w:t xml:space="preserve">, </w:t>
+            </w:r>
+            <w:proofErr w:type="spellStart"/>
+            <w:r>
+              <w:rPr>
+                <w:lang w:val="en-IN"/>
+              </w:rPr>
+              <w:t>inplace</w:t>
+            </w:r>
+            <w:proofErr w:type="spellEnd"/>
+            <w:r>
+              <w:rPr>
+                <w:lang w:val="en-IN"/>
+              </w:rPr>
+              <w:t>=True)</w:t>
+            </w:r>
+          </w:p>
+        </w:tc>
+      </w:tr>
+    </w:tbl>
+    <w:p>
+      <w:pPr>
+        <w:rPr>
+          <w:lang w:val="en-IN"/>
+        </w:rPr>
+      </w:pPr>
+    </w:p>
+    <w:p>
+      <w:pPr>
+        <w:rPr>
+          <w:lang w:val="en-IN"/>
+        </w:rPr>
+      </w:pPr>
+    </w:p>
+    <w:p>
+      <w:pPr>
+        <w:rPr>
+          <w:lang w:val="en-IN"/>
+        </w:rPr>
+      </w:pPr>
+      <w:r>
+        <w:rPr>
+          <w:lang w:val="en-IN"/>
+        </w:rPr>
+        <w:tab/>
+      </w:r>
+    </w:p>
+    <w:p>
+      <w:pPr>
+        <w:rPr>
+          <w:lang w:val="en-IN"/>
+        </w:rPr>
+      </w:pPr>
+    </w:p>
+    <w:p>
+      <w:pPr>
+        <w:rPr>
+          <w:lang w:val="en-IN"/>
+        </w:rPr>
+      </w:pPr>
+    </w:p>
+    <w:p>
+      <w:pPr>
+        <w:rPr>
+          <w:lang w:val="en-IN"/>
+        </w:rPr>
+      </w:pPr>
+    </w:p>
+    <w:p>
+      <w:pPr>
+        <w:rPr>
+          <w:lang w:val="en-IN"/>
+        </w:rPr>
+      </w:pPr>
+    </w:p>
+    <w:p>
+      <w:pPr>
+        <w:rPr>
+          <w:lang w:val="en-IN"/>
+        </w:rPr>
+      </w:pPr>
+    </w:p>
+    <w:p>
+      <w:pPr>
+        <w:rPr>
+          <w:lang w:val="en-IN"/>
+        </w:rPr>
+      </w:pPr>
+    </w:p>
+    <w:p>
+      <w:pPr>
+        <w:rPr>
+          <w:lang w:val="en-IN"/>
+        </w:rPr>
+      </w:pPr>
+    </w:p>
+    <w:p>
+      <w:pPr>
+        <w:rPr>
+          <w:lang w:val="en-IN"/>
+        </w:rPr>
+      </w:pPr>
+    </w:p>
+    <w:p>
+      <w:pPr>
+        <w:rPr>
+          <w:lang w:val="en-IN"/>
+        </w:rPr>
+      </w:pPr>
+    </w:p>
+    <w:p>
+      <w:pPr>
+        <w:rPr>
+          <w:lang w:val="en-IN"/>
+        </w:rPr>
+      </w:pPr>
+    </w:p>
+    <w:p>
+      <w:pPr>
+        <w:rPr>
+          <w:lang w:val="en-IN"/>
+        </w:rPr>
+      </w:pPr>
+    </w:p>
+    <w:p>
+      <w:pPr>
+        <w:rPr>
+          <w:lang w:val="en-IN"/>
+        </w:rPr>
+      </w:pPr>
+    </w:p>
+    <w:p>
+      <w:pPr>
+        <w:rPr>
+          <w:lang w:val="en-IN"/>
+        </w:rPr>
+      </w:pPr>
+    </w:p>
+    <w:p>
+      <w:pPr>
+        <w:rPr>
+          <w:lang w:val="en-IN"/>
+        </w:rPr>
+      </w:pPr>
+    </w:p>
+    <w:p>
+      <w:pPr>
+        <w:rPr>
+          <w:lang w:val="en-IN"/>
+        </w:rPr>
+      </w:pPr>
+    </w:p>
+    <w:p>
+      <w:pPr>
+        <w:rPr>
+          <w:lang w:val="en-IN"/>
+        </w:rPr>
+      </w:pPr>
+    </w:p>
+    <w:p>
+      <w:pPr>
+        <w:rPr>
+          <w:lang w:val="en-IN"/>
+        </w:rPr>
+      </w:pPr>
+    </w:p>
+    <w:p>
+      <w:pPr>
+        <w:rPr>
+          <w:lang w:val="en-IN"/>
+        </w:rPr>
+      </w:pPr>
+    </w:p>
+    <w:p>
+      <w:pPr>
+        <w:rPr>
+          <w:lang w:val="en-IN"/>
+        </w:rPr>
+      </w:pPr>
+    </w:p>
+    <w:p>
+      <w:pPr>
+        <w:rPr>
+          <w:lang w:val="en-IN"/>
+        </w:rPr>
+      </w:pPr>
+    </w:p>
+    <w:p>
+      <w:pPr>
+        <w:rPr>
+          <w:lang w:val="en-IN"/>
+        </w:rPr>
+      </w:pPr>
+    </w:p>
+    <w:p>
+      <w:pPr>
+        <w:rPr>
+          <w:lang w:val="en-IN"/>
+        </w:rPr>
+      </w:pPr>
+    </w:p>
+    <w:p>
+      <w:pPr>
+        <w:rPr>
+          <w:b/>
+          <w:bCs/>
+          <w:u w:val="single"/>
+          <w:lang w:val="en-IN"/>
+        </w:rPr>
+      </w:pPr>
+      <w:r>
+        <w:rPr>
+          <w:b/>
+          <w:bCs/>
+          <w:u w:val="single"/>
+          <w:lang w:val="en-IN"/>
+        </w:rPr>
+        <w:t>Types and Memory Usage</w:t>
+      </w:r>
+    </w:p>
+    <w:p>
+      <w:pPr>
+        <w:rPr>
+          <w:lang w:val="en-IN"/>
+        </w:rPr>
+      </w:pPr>
+      <w:r>
+        <w:rPr>
+          <w:lang w:val="en-IN"/>
+        </w:rPr>
+        <w:t>Type</w:t>
+      </w:r>
+      <w:r>
+        <w:rPr>
+          <w:lang w:val="en-IN"/>
+        </w:rPr>
+        <w:tab/>
+        <w:t>Memory (bytes)</w:t>
+      </w:r>
+      <w:r>
+        <w:rPr>
+          <w:lang w:val="en-IN"/>
+        </w:rPr>
+        <w:tab/>
+        <w:t>Range of values</w:t>
+      </w:r>
+    </w:p>
+    <w:p>
+      <w:pPr>
+        <w:rPr>
+          <w:lang w:val="en-IN"/>
+        </w:rPr>
+      </w:pPr>
+      <w:r>
+        <w:rPr>
+          <w:lang w:val="en-IN"/>
+        </w:rPr>
+        <w:t>bool</w:t>
+      </w:r>
+      <w:r>
+        <w:rPr>
+          <w:lang w:val="en-IN"/>
+        </w:rPr>
+        <w:tab/>
+        <w:t>1</w:t>
+      </w:r>
+      <w:r>
+        <w:rPr>
+          <w:lang w:val="en-IN"/>
+        </w:rPr>
+        <w:tab/>
+        <w:t>True, False</w:t>
+      </w:r>
+    </w:p>
+    <w:p>
+      <w:pPr>
+        <w:rPr>
+          <w:lang w:val="en-IN"/>
+        </w:rPr>
+      </w:pPr>
+      <w:r>
+        <w:rPr>
+          <w:lang w:val="en-IN"/>
+        </w:rPr>
+        <w:t>int8</w:t>
+      </w:r>
+      <w:r>
+        <w:rPr>
+          <w:lang w:val="en-IN"/>
+        </w:rPr>
+        <w:tab/>
+        <w:t>1</w:t>
+      </w:r>
+      <w:r>
+        <w:rPr>
+          <w:lang w:val="en-IN"/>
+        </w:rPr>
+        <w:tab/>
+        <w:t>-128 to 127</w:t>
+      </w:r>
+    </w:p>
+    <w:p>
+      <w:pPr>
+        <w:rPr>
+          <w:lang w:val="en-IN"/>
+        </w:rPr>
+      </w:pPr>
+      <w:r>
+        <w:rPr>
+          <w:lang w:val="en-IN"/>
+        </w:rPr>
+        <w:t>int16</w:t>
+      </w:r>
+      <w:r>
+        <w:rPr>
+          <w:lang w:val="en-IN"/>
+        </w:rPr>
+        <w:tab/>
+        <w:t>2</w:t>
+      </w:r>
+      <w:r>
+        <w:rPr>
+          <w:lang w:val="en-IN"/>
+        </w:rPr>
+        <w:tab/>
+        <w:t>-32,768 to 32,767</w:t>
+      </w:r>
+    </w:p>
+    <w:p>
+      <w:pPr>
+        <w:rPr>
+          <w:lang w:val="en-IN"/>
+        </w:rPr>
+      </w:pPr>
+      <w:r>
+        <w:rPr>
+          <w:lang w:val="en-IN"/>
+        </w:rPr>
+        <w:t>int32</w:t>
+      </w:r>
+      <w:r>
+        <w:rPr>
+          <w:lang w:val="en-IN"/>
+        </w:rPr>
+        <w:tab/>
+        <w:t>4</w:t>
+      </w:r>
+      <w:r>
+        <w:rPr>
+          <w:lang w:val="en-IN"/>
+        </w:rPr>
+        <w:tab/>
+        <w:t>-2,147,483,648 to 2,147,483,647</w:t>
+      </w:r>
+    </w:p>
+    <w:p>
+      <w:pPr>
+        <w:rPr>
+          <w:lang w:val="en-IN"/>
+        </w:rPr>
+      </w:pPr>
+      <w:r>
+        <w:rPr>
+          <w:lang w:val="en-IN"/>
+        </w:rPr>
+        <w:lastRenderedPageBreak/>
+        <w:t>int64</w:t>
+      </w:r>
+      <w:r>
+        <w:rPr>
+          <w:lang w:val="en-IN"/>
+        </w:rPr>
+        <w:tab/>
+        <w:t>8</w:t>
+      </w:r>
+      <w:r>
+        <w:rPr>
+          <w:lang w:val="en-IN"/>
+        </w:rPr>
+        <w:tab/>
+        <w:t>-9,223,372,036,854,775,808 to 9,223,372,036,854,775,807</w:t>
+      </w:r>
+    </w:p>
+    <w:p>
+      <w:pPr>
+        <w:rPr>
+          <w:lang w:val="en-IN"/>
+        </w:rPr>
+      </w:pPr>
+      <w:r>
+        <w:rPr>
+          <w:lang w:val="en-IN"/>
+        </w:rPr>
+        <w:t>float16</w:t>
+      </w:r>
+      <w:r>
+        <w:rPr>
+          <w:lang w:val="en-IN"/>
+        </w:rPr>
+        <w:tab/>
+        <w:t>2</w:t>
+      </w:r>
+      <w:r>
+        <w:rPr>
+          <w:lang w:val="en-IN"/>
+        </w:rPr>
+        <w:tab/>
+        <w:t>6.5e+/-04</w:t>
+      </w:r>
+    </w:p>
+    <w:p>
+      <w:pPr>
+        <w:rPr>
+          <w:lang w:val="en-IN"/>
+        </w:rPr>
+      </w:pPr>
+      <w:r>
+        <w:rPr>
+          <w:lang w:val="en-IN"/>
+        </w:rPr>
+        <w:t>float32</w:t>
+      </w:r>
+      <w:r>
+        <w:rPr>
+          <w:lang w:val="en-IN"/>
+        </w:rPr>
+        <w:tab/>
+        <w:t>4</w:t>
+      </w:r>
+      <w:r>
+        <w:rPr>
+          <w:lang w:val="en-IN"/>
+        </w:rPr>
+        <w:tab/>
+        <w:t>3.4e+/-38</w:t>
+      </w:r>
+    </w:p>
+    <w:p>
+      <w:pPr>
+        <w:rPr>
+          <w:lang w:val="en-IN"/>
+        </w:rPr>
+      </w:pPr>
+      <w:r>
+        <w:rPr>
+          <w:lang w:val="en-IN"/>
+        </w:rPr>
+        <w:t>float64</w:t>
+      </w:r>
+      <w:r>
+        <w:rPr>
+          <w:lang w:val="en-IN"/>
+        </w:rPr>
+        <w:tab/>
+        <w:t>8</w:t>
+      </w:r>
+      <w:r>
+        <w:rPr>
+          <w:lang w:val="en-IN"/>
+        </w:rPr>
+        <w:tab/>
+        <w:t>1.7e+/-308</w:t>
+      </w:r>
+      <w:r>
+        <w:rPr>
+          <w:lang w:val="en-IN"/>
+        </w:rPr>
+        <w:tab/>
+      </w:r>
     </w:p>
     <w:sectPr>
       <w:pgSz w:w="11906" w:h="16838"/>
@@ -454,7 +2418,7 @@
   <w:abstractNum w:abstractNumId="1" w15:restartNumberingAfterBreak="0">
     <w:nsid w:val="15FA3A0C"/>
     <w:multiLevelType w:val="hybridMultilevel"/>
-    <w:tmpl w:val="4022A8F0"/>
+    <w:tmpl w:val="311A0F4E"/>
     <w:lvl w:ilvl="0" w:tplc="40090001">
       <w:start w:val="1"/>
       <w:numFmt w:val="bullet"/>
@@ -467,13 +2431,13 @@
         <w:rFonts w:ascii="Symbol" w:hAnsi="Symbol" w:hint="default"/>
       </w:rPr>
     </w:lvl>
-    <w:lvl w:ilvl="1" w:tplc="40090003" w:tentative="1">
+    <w:lvl w:ilvl="1" w:tplc="40090003">
       <w:start w:val="1"/>
       <w:numFmt w:val="bullet"/>
       <w:lvlText w:val="o"/>
       <w:lvlJc w:val="left"/>
       <w:pPr>
-        <w:ind w:left="1440" w:hanging="360"/>
+        <w:ind w:left="1210" w:hanging="360"/>
       </w:pPr>
       <w:rPr>
         <w:rFonts w:ascii="Courier New" w:hAnsi="Courier New" w:cs="Courier New" w:hint="default"/>
@@ -565,6 +2529,345 @@
     </w:lvl>
   </w:abstractNum>
   <w:abstractNum w:abstractNumId="2" w15:restartNumberingAfterBreak="0">
+    <w:nsid w:val="48EC5976"/>
+    <w:multiLevelType w:val="hybridMultilevel"/>
+    <w:tmpl w:val="BD8C1EEA"/>
+    <w:lvl w:ilvl="0" w:tplc="40090001">
+      <w:start w:val="1"/>
+      <w:numFmt w:val="bullet"/>
+      <w:lvlText w:val=""/>
+      <w:lvlJc w:val="left"/>
+      <w:pPr>
+        <w:ind w:left="1440" w:hanging="360"/>
+      </w:pPr>
+      <w:rPr>
+        <w:rFonts w:ascii="Symbol" w:hAnsi="Symbol" w:hint="default"/>
+      </w:rPr>
+    </w:lvl>
+    <w:lvl w:ilvl="1" w:tplc="40090003" w:tentative="1">
+      <w:start w:val="1"/>
+      <w:numFmt w:val="bullet"/>
+      <w:lvlText w:val="o"/>
+      <w:lvlJc w:val="left"/>
+      <w:pPr>
+        <w:ind w:left="2160" w:hanging="360"/>
+      </w:pPr>
+      <w:rPr>
+        <w:rFonts w:ascii="Courier New" w:hAnsi="Courier New" w:cs="Courier New" w:hint="default"/>
+      </w:rPr>
+    </w:lvl>
+    <w:lvl w:ilvl="2" w:tplc="40090005" w:tentative="1">
+      <w:start w:val="1"/>
+      <w:numFmt w:val="bullet"/>
+      <w:lvlText w:val=""/>
+      <w:lvlJc w:val="left"/>
+      <w:pPr>
+        <w:ind w:left="2880" w:hanging="360"/>
+      </w:pPr>
+      <w:rPr>
+        <w:rFonts w:ascii="Wingdings" w:hAnsi="Wingdings" w:hint="default"/>
+      </w:rPr>
+    </w:lvl>
+    <w:lvl w:ilvl="3" w:tplc="40090001" w:tentative="1">
+      <w:start w:val="1"/>
+      <w:numFmt w:val="bullet"/>
+      <w:lvlText w:val=""/>
+      <w:lvlJc w:val="left"/>
+      <w:pPr>
+        <w:ind w:left="3600" w:hanging="360"/>
+      </w:pPr>
+      <w:rPr>
+        <w:rFonts w:ascii="Symbol" w:hAnsi="Symbol" w:hint="default"/>
+      </w:rPr>
+    </w:lvl>
+    <w:lvl w:ilvl="4" w:tplc="40090003" w:tentative="1">
+      <w:start w:val="1"/>
+      <w:numFmt w:val="bullet"/>
+      <w:lvlText w:val="o"/>
+      <w:lvlJc w:val="left"/>
+      <w:pPr>
+        <w:ind w:left="4320" w:hanging="360"/>
+      </w:pPr>
+      <w:rPr>
+        <w:rFonts w:ascii="Courier New" w:hAnsi="Courier New" w:cs="Courier New" w:hint="default"/>
+      </w:rPr>
+    </w:lvl>
+    <w:lvl w:ilvl="5" w:tplc="40090005" w:tentative="1">
+      <w:start w:val="1"/>
+      <w:numFmt w:val="bullet"/>
+      <w:lvlText w:val=""/>
+      <w:lvlJc w:val="left"/>
+      <w:pPr>
+        <w:ind w:left="5040" w:hanging="360"/>
+      </w:pPr>
+      <w:rPr>
+        <w:rFonts w:ascii="Wingdings" w:hAnsi="Wingdings" w:hint="default"/>
+      </w:rPr>
+    </w:lvl>
+    <w:lvl w:ilvl="6" w:tplc="40090001" w:tentative="1">
+      <w:start w:val="1"/>
+      <w:numFmt w:val="bullet"/>
+      <w:lvlText w:val=""/>
+      <w:lvlJc w:val="left"/>
+      <w:pPr>
+        <w:ind w:left="5760" w:hanging="360"/>
+      </w:pPr>
+      <w:rPr>
+        <w:rFonts w:ascii="Symbol" w:hAnsi="Symbol" w:hint="default"/>
+      </w:rPr>
+    </w:lvl>
+    <w:lvl w:ilvl="7" w:tplc="40090003" w:tentative="1">
+      <w:start w:val="1"/>
+      <w:numFmt w:val="bullet"/>
+      <w:lvlText w:val="o"/>
+      <w:lvlJc w:val="left"/>
+      <w:pPr>
+        <w:ind w:left="6480" w:hanging="360"/>
+      </w:pPr>
+      <w:rPr>
+        <w:rFonts w:ascii="Courier New" w:hAnsi="Courier New" w:cs="Courier New" w:hint="default"/>
+      </w:rPr>
+    </w:lvl>
+    <w:lvl w:ilvl="8" w:tplc="40090005" w:tentative="1">
+      <w:start w:val="1"/>
+      <w:numFmt w:val="bullet"/>
+      <w:lvlText w:val=""/>
+      <w:lvlJc w:val="left"/>
+      <w:pPr>
+        <w:ind w:left="7200" w:hanging="360"/>
+      </w:pPr>
+      <w:rPr>
+        <w:rFonts w:ascii="Wingdings" w:hAnsi="Wingdings" w:hint="default"/>
+      </w:rPr>
+    </w:lvl>
+  </w:abstractNum>
+  <w:abstractNum w:abstractNumId="3" w15:restartNumberingAfterBreak="0">
+    <w:nsid w:val="5D6A62A9"/>
+    <w:multiLevelType w:val="hybridMultilevel"/>
+    <w:tmpl w:val="762E5676"/>
+    <w:lvl w:ilvl="0" w:tplc="FFFFFFFF">
+      <w:start w:val="1"/>
+      <w:numFmt w:val="bullet"/>
+      <w:lvlText w:val=""/>
+      <w:lvlJc w:val="left"/>
+      <w:pPr>
+        <w:ind w:left="720" w:hanging="360"/>
+      </w:pPr>
+      <w:rPr>
+        <w:rFonts w:ascii="Symbol" w:hAnsi="Symbol" w:hint="default"/>
+      </w:rPr>
+    </w:lvl>
+    <w:lvl w:ilvl="1" w:tplc="40090001">
+      <w:start w:val="1"/>
+      <w:numFmt w:val="bullet"/>
+      <w:lvlText w:val=""/>
+      <w:lvlJc w:val="left"/>
+      <w:pPr>
+        <w:ind w:left="720" w:hanging="360"/>
+      </w:pPr>
+      <w:rPr>
+        <w:rFonts w:ascii="Symbol" w:hAnsi="Symbol" w:hint="default"/>
+      </w:rPr>
+    </w:lvl>
+    <w:lvl w:ilvl="2" w:tplc="FFFFFFFF">
+      <w:start w:val="1"/>
+      <w:numFmt w:val="bullet"/>
+      <w:lvlText w:val=""/>
+      <w:lvlJc w:val="left"/>
+      <w:pPr>
+        <w:ind w:left="1210" w:hanging="360"/>
+      </w:pPr>
+      <w:rPr>
+        <w:rFonts w:ascii="Wingdings" w:hAnsi="Wingdings" w:hint="default"/>
+      </w:rPr>
+    </w:lvl>
+    <w:lvl w:ilvl="3" w:tplc="FFFFFFFF" w:tentative="1">
+      <w:start w:val="1"/>
+      <w:numFmt w:val="bullet"/>
+      <w:lvlText w:val=""/>
+      <w:lvlJc w:val="left"/>
+      <w:pPr>
+        <w:ind w:left="2880" w:hanging="360"/>
+      </w:pPr>
+      <w:rPr>
+        <w:rFonts w:ascii="Symbol" w:hAnsi="Symbol" w:hint="default"/>
+      </w:rPr>
+    </w:lvl>
+    <w:lvl w:ilvl="4" w:tplc="FFFFFFFF" w:tentative="1">
+      <w:start w:val="1"/>
+      <w:numFmt w:val="bullet"/>
+      <w:lvlText w:val="o"/>
+      <w:lvlJc w:val="left"/>
+      <w:pPr>
+        <w:ind w:left="3600" w:hanging="360"/>
+      </w:pPr>
+      <w:rPr>
+        <w:rFonts w:ascii="Courier New" w:hAnsi="Courier New" w:cs="Courier New" w:hint="default"/>
+      </w:rPr>
+    </w:lvl>
+    <w:lvl w:ilvl="5" w:tplc="FFFFFFFF" w:tentative="1">
+      <w:start w:val="1"/>
+      <w:numFmt w:val="bullet"/>
+      <w:lvlText w:val=""/>
+      <w:lvlJc w:val="left"/>
+      <w:pPr>
+        <w:ind w:left="4320" w:hanging="360"/>
+      </w:pPr>
+      <w:rPr>
+        <w:rFonts w:ascii="Wingdings" w:hAnsi="Wingdings" w:hint="default"/>
+      </w:rPr>
+    </w:lvl>
+    <w:lvl w:ilvl="6" w:tplc="FFFFFFFF" w:tentative="1">
+      <w:start w:val="1"/>
+      <w:numFmt w:val="bullet"/>
+      <w:lvlText w:val=""/>
+      <w:lvlJc w:val="left"/>
+      <w:pPr>
+        <w:ind w:left="5040" w:hanging="360"/>
+      </w:pPr>
+      <w:rPr>
+        <w:rFonts w:ascii="Symbol" w:hAnsi="Symbol" w:hint="default"/>
+      </w:rPr>
+    </w:lvl>
+    <w:lvl w:ilvl="7" w:tplc="FFFFFFFF" w:tentative="1">
+      <w:start w:val="1"/>
+      <w:numFmt w:val="bullet"/>
+      <w:lvlText w:val="o"/>
+      <w:lvlJc w:val="left"/>
+      <w:pPr>
+        <w:ind w:left="5760" w:hanging="360"/>
+      </w:pPr>
+      <w:rPr>
+        <w:rFonts w:ascii="Courier New" w:hAnsi="Courier New" w:cs="Courier New" w:hint="default"/>
+      </w:rPr>
+    </w:lvl>
+    <w:lvl w:ilvl="8" w:tplc="FFFFFFFF" w:tentative="1">
+      <w:start w:val="1"/>
+      <w:numFmt w:val="bullet"/>
+      <w:lvlText w:val=""/>
+      <w:lvlJc w:val="left"/>
+      <w:pPr>
+        <w:ind w:left="6480" w:hanging="360"/>
+      </w:pPr>
+      <w:rPr>
+        <w:rFonts w:ascii="Wingdings" w:hAnsi="Wingdings" w:hint="default"/>
+      </w:rPr>
+    </w:lvl>
+  </w:abstractNum>
+  <w:abstractNum w:abstractNumId="4" w15:restartNumberingAfterBreak="0">
+    <w:nsid w:val="6FAD02B6"/>
+    <w:multiLevelType w:val="hybridMultilevel"/>
+    <w:tmpl w:val="82520B2C"/>
+    <w:lvl w:ilvl="0" w:tplc="40090001">
+      <w:start w:val="1"/>
+      <w:numFmt w:val="bullet"/>
+      <w:lvlText w:val=""/>
+      <w:lvlJc w:val="left"/>
+      <w:pPr>
+        <w:ind w:left="720" w:hanging="360"/>
+      </w:pPr>
+      <w:rPr>
+        <w:rFonts w:ascii="Symbol" w:hAnsi="Symbol" w:hint="default"/>
+      </w:rPr>
+    </w:lvl>
+    <w:lvl w:ilvl="1" w:tplc="40090003">
+      <w:start w:val="1"/>
+      <w:numFmt w:val="bullet"/>
+      <w:lvlText w:val="o"/>
+      <w:lvlJc w:val="left"/>
+      <w:pPr>
+        <w:ind w:left="1440" w:hanging="360"/>
+      </w:pPr>
+      <w:rPr>
+        <w:rFonts w:ascii="Courier New" w:hAnsi="Courier New" w:cs="Courier New" w:hint="default"/>
+      </w:rPr>
+    </w:lvl>
+    <w:lvl w:ilvl="2" w:tplc="40090005" w:tentative="1">
+      <w:start w:val="1"/>
+      <w:numFmt w:val="bullet"/>
+      <w:lvlText w:val=""/>
+      <w:lvlJc w:val="left"/>
+      <w:pPr>
+        <w:ind w:left="2160" w:hanging="360"/>
+      </w:pPr>
+      <w:rPr>
+        <w:rFonts w:ascii="Wingdings" w:hAnsi="Wingdings" w:hint="default"/>
+      </w:rPr>
+    </w:lvl>
+    <w:lvl w:ilvl="3" w:tplc="40090001" w:tentative="1">
+      <w:start w:val="1"/>
+      <w:numFmt w:val="bullet"/>
+      <w:lvlText w:val=""/>
+      <w:lvlJc w:val="left"/>
+      <w:pPr>
+        <w:ind w:left="2880" w:hanging="360"/>
+      </w:pPr>
+      <w:rPr>
+        <w:rFonts w:ascii="Symbol" w:hAnsi="Symbol" w:hint="default"/>
+      </w:rPr>
+    </w:lvl>
+    <w:lvl w:ilvl="4" w:tplc="40090003" w:tentative="1">
+      <w:start w:val="1"/>
+      <w:numFmt w:val="bullet"/>
+      <w:lvlText w:val="o"/>
+      <w:lvlJc w:val="left"/>
+      <w:pPr>
+        <w:ind w:left="3600" w:hanging="360"/>
+      </w:pPr>
+      <w:rPr>
+        <w:rFonts w:ascii="Courier New" w:hAnsi="Courier New" w:cs="Courier New" w:hint="default"/>
+      </w:rPr>
+    </w:lvl>
+    <w:lvl w:ilvl="5" w:tplc="40090005" w:tentative="1">
+      <w:start w:val="1"/>
+      <w:numFmt w:val="bullet"/>
+      <w:lvlText w:val=""/>
+      <w:lvlJc w:val="left"/>
+      <w:pPr>
+        <w:ind w:left="4320" w:hanging="360"/>
+      </w:pPr>
+      <w:rPr>
+        <w:rFonts w:ascii="Wingdings" w:hAnsi="Wingdings" w:hint="default"/>
+      </w:rPr>
+    </w:lvl>
+    <w:lvl w:ilvl="6" w:tplc="40090001" w:tentative="1">
+      <w:start w:val="1"/>
+      <w:numFmt w:val="bullet"/>
+      <w:lvlText w:val=""/>
+      <w:lvlJc w:val="left"/>
+      <w:pPr>
+        <w:ind w:left="5040" w:hanging="360"/>
+      </w:pPr>
+      <w:rPr>
+        <w:rFonts w:ascii="Symbol" w:hAnsi="Symbol" w:hint="default"/>
+      </w:rPr>
+    </w:lvl>
+    <w:lvl w:ilvl="7" w:tplc="40090003" w:tentative="1">
+      <w:start w:val="1"/>
+      <w:numFmt w:val="bullet"/>
+      <w:lvlText w:val="o"/>
+      <w:lvlJc w:val="left"/>
+      <w:pPr>
+        <w:ind w:left="5760" w:hanging="360"/>
+      </w:pPr>
+      <w:rPr>
+        <w:rFonts w:ascii="Courier New" w:hAnsi="Courier New" w:cs="Courier New" w:hint="default"/>
+      </w:rPr>
+    </w:lvl>
+    <w:lvl w:ilvl="8" w:tplc="40090005" w:tentative="1">
+      <w:start w:val="1"/>
+      <w:numFmt w:val="bullet"/>
+      <w:lvlText w:val=""/>
+      <w:lvlJc w:val="left"/>
+      <w:pPr>
+        <w:ind w:left="6480" w:hanging="360"/>
+      </w:pPr>
+      <w:rPr>
+        <w:rFonts w:ascii="Wingdings" w:hAnsi="Wingdings" w:hint="default"/>
+      </w:rPr>
+    </w:lvl>
+  </w:abstractNum>
+  <w:abstractNum w:abstractNumId="5" w15:restartNumberingAfterBreak="0">
     <w:nsid w:val="747C0239"/>
     <w:multiLevelType w:val="hybridMultilevel"/>
     <w:tmpl w:val="8D7C64A0"/>
@@ -678,13 +2981,22 @@
     </w:lvl>
   </w:abstractNum>
   <w:num w:numId="1" w16cid:durableId="1460998854">
-    <w:abstractNumId w:val="2"/>
+    <w:abstractNumId w:val="5"/>
   </w:num>
   <w:num w:numId="2" w16cid:durableId="344523952">
     <w:abstractNumId w:val="0"/>
   </w:num>
   <w:num w:numId="3" w16cid:durableId="1522818818">
     <w:abstractNumId w:val="1"/>
+  </w:num>
+  <w:num w:numId="4" w16cid:durableId="171798361">
+    <w:abstractNumId w:val="4"/>
+  </w:num>
+  <w:num w:numId="5" w16cid:durableId="1081830528">
+    <w:abstractNumId w:val="3"/>
+  </w:num>
+  <w:num w:numId="6" w16cid:durableId="673453322">
+    <w:abstractNumId w:val="2"/>
   </w:num>
 </w:numbering>
 </file>
@@ -1094,7 +3406,6 @@
   <w:style w:type="character" w:default="1" w:styleId="DefaultParagraphFont">
     <w:name w:val="Default Paragraph Font"/>
     <w:uiPriority w:val="1"/>
-    <w:semiHidden/>
     <w:unhideWhenUsed/>
   </w:style>
   <w:style w:type="table" w:default="1" w:styleId="TableNormal">

--- a/Machine Learning/Notes/Data Cleaning and Analysis.docx
+++ b/Machine Learning/Notes/Data Cleaning and Analysis.docx
@@ -72,16 +72,8 @@
         <w:rPr>
           <w:lang w:val="en-IN"/>
         </w:rPr>
-        <w:t xml:space="preserve">Nan Analysis and doing something about </w:t>
-      </w:r>
-      <w:proofErr w:type="spellStart"/>
-      <w:r>
-        <w:rPr>
-          <w:lang w:val="en-IN"/>
-        </w:rPr>
-        <w:t>NaNs</w:t>
-      </w:r>
-      <w:proofErr w:type="spellEnd"/>
+        <w:t>Nan Analysis and doing something about NaNs</w:t>
+      </w:r>
     </w:p>
     <w:p>
       <w:pPr>
@@ -98,21 +90,7 @@
         <w:rPr>
           <w:lang w:val="en-IN"/>
         </w:rPr>
-        <w:t xml:space="preserve">Check if </w:t>
-      </w:r>
-      <w:proofErr w:type="spellStart"/>
-      <w:r>
-        <w:rPr>
-          <w:lang w:val="en-IN"/>
-        </w:rPr>
-        <w:t>NaNs</w:t>
-      </w:r>
-      <w:proofErr w:type="spellEnd"/>
-      <w:r>
-        <w:rPr>
-          <w:lang w:val="en-IN"/>
-        </w:rPr>
-        <w:t xml:space="preserve"> are present and how many</w:t>
+        <w:t>Check if NaNs are present and how many</w:t>
       </w:r>
     </w:p>
     <w:p>
@@ -130,30 +108,8 @@
         <w:rPr>
           <w:lang w:val="en-IN"/>
         </w:rPr>
-        <w:t xml:space="preserve">Drop some columns or row that have </w:t>
-      </w:r>
-      <w:proofErr w:type="gramStart"/>
-      <w:r>
-        <w:rPr>
-          <w:lang w:val="en-IN"/>
-        </w:rPr>
-        <w:t>a large number of</w:t>
-      </w:r>
-      <w:proofErr w:type="gramEnd"/>
-      <w:r>
-        <w:rPr>
-          <w:lang w:val="en-IN"/>
-        </w:rPr>
-        <w:t xml:space="preserve"> </w:t>
-      </w:r>
-      <w:proofErr w:type="spellStart"/>
-      <w:r>
-        <w:rPr>
-          <w:lang w:val="en-IN"/>
-        </w:rPr>
-        <w:t>NaNs</w:t>
-      </w:r>
-      <w:proofErr w:type="spellEnd"/>
+        <w:t>Drop some columns or row that have a large number of NaNs</w:t>
+      </w:r>
     </w:p>
     <w:p>
       <w:pPr>
@@ -3406,6 +3362,7 @@
   <w:style w:type="character" w:default="1" w:styleId="DefaultParagraphFont">
     <w:name w:val="Default Paragraph Font"/>
     <w:uiPriority w:val="1"/>
+    <w:semiHidden/>
     <w:unhideWhenUsed/>
   </w:style>
   <w:style w:type="table" w:default="1" w:styleId="TableNormal">
